--- a/doc/学习笔记.docx
+++ b/doc/学习笔记.docx
@@ -11,6 +11,59 @@
       </w:r>
       <w:r>
         <w:t>**</w:t>
+      </w:r>
+    </w:p>
+    <w:p>
+      <w:r>
+        <w:rPr>
+          <w:rFonts w:hint="eastAsia"/>
+        </w:rPr>
+        <w:t xml:space="preserve"> 《P</w:t>
+      </w:r>
+      <w:r>
+        <w:t>ython</w:t>
+      </w:r>
+      <w:r>
+        <w:rPr>
+          <w:rFonts w:hint="eastAsia"/>
+        </w:rPr>
+        <w:t xml:space="preserve">编程入门经典》 </w:t>
+      </w:r>
+      <w:r>
+        <w:t>51</w:t>
+      </w:r>
+      <w:bookmarkStart w:id="0" w:name="_GoBack"/>
+      <w:bookmarkEnd w:id="0"/>
+      <w:r>
+        <w:t>/552</w:t>
+      </w:r>
+    </w:p>
+    <w:p>
+      <w:r>
+        <w:rPr>
+          <w:rFonts w:hint="eastAsia"/>
+        </w:rPr>
+        <w:t>*</w:t>
+      </w:r>
+      <w:r>
+        <w:t>/</w:t>
+      </w:r>
+    </w:p>
+    <w:p>
+      <w:r>
+        <w:rPr>
+          <w:rFonts w:hint="eastAsia"/>
+        </w:rPr>
+        <w:t>1</w:t>
+      </w:r>
+      <w:r>
+        <w:t>. Python</w:t>
+      </w:r>
+      <w:r>
+        <w:rPr>
+          <w:rFonts w:hint="eastAsia"/>
+        </w:rPr>
+        <w:t>提供三种类型可用数值：整数、浮点数、虚数</w:t>
       </w:r>
     </w:p>
     <w:p>
@@ -19,44 +72,6 @@
           <w:rFonts w:hint="eastAsia"/>
         </w:rPr>
       </w:pPr>
-      <w:r>
-        <w:rPr>
-          <w:rFonts w:hint="eastAsia"/>
-        </w:rPr>
-        <w:t xml:space="preserve"> 《P</w:t>
-      </w:r>
-      <w:r>
-        <w:t>ython</w:t>
-      </w:r>
-      <w:r>
-        <w:rPr>
-          <w:rFonts w:hint="eastAsia"/>
-        </w:rPr>
-        <w:t xml:space="preserve">编程入门经典》 </w:t>
-      </w:r>
-      <w:r>
-        <w:t>22/552</w:t>
-      </w:r>
-    </w:p>
-    <w:p>
-      <w:r>
-        <w:rPr>
-          <w:rFonts w:hint="eastAsia"/>
-        </w:rPr>
-        <w:t>*</w:t>
-      </w:r>
-      <w:r>
-        <w:t>/</w:t>
-      </w:r>
-    </w:p>
-    <w:p>
-      <w:pPr>
-        <w:rPr>
-          <w:rFonts w:hint="eastAsia"/>
-        </w:rPr>
-      </w:pPr>
-      <w:bookmarkStart w:id="0" w:name="_GoBack"/>
-      <w:bookmarkEnd w:id="0"/>
     </w:p>
     <w:sectPr>
       <w:pgSz w:w="11906" w:h="16838"/>

--- a/doc/学习笔记.docx
+++ b/doc/学习笔记.docx
@@ -30,7 +30,7 @@
         <w:t xml:space="preserve">编程入门经典》 </w:t>
       </w:r>
       <w:r>
-        <w:t>51</w:t>
+        <w:t>66</w:t>
       </w:r>
       <w:bookmarkStart w:id="0" w:name="_GoBack"/>
       <w:bookmarkEnd w:id="0"/>
@@ -65,13 +65,138 @@
         </w:rPr>
         <w:t>提供三种类型可用数值：整数、浮点数、虚数</w:t>
       </w:r>
-    </w:p>
-    <w:p>
-      <w:pPr>
-        <w:rPr>
-          <w:rFonts w:hint="eastAsia"/>
-        </w:rPr>
-      </w:pPr>
+      <w:r>
+        <w:rPr>
+          <w:rFonts w:hint="eastAsia"/>
+        </w:rPr>
+        <w:t>；</w:t>
+      </w:r>
+    </w:p>
+    <w:p/>
+    <w:p>
+      <w:r>
+        <w:rPr>
+          <w:rFonts w:hint="eastAsia"/>
+        </w:rPr>
+        <w:t>2</w:t>
+      </w:r>
+      <w:r>
+        <w:t xml:space="preserve">. </w:t>
+      </w:r>
+      <w:r>
+        <w:rPr>
+          <w:rFonts w:hint="eastAsia"/>
+        </w:rPr>
+        <w:t>元组</w:t>
+      </w:r>
+      <w:r>
+        <w:rPr>
+          <w:rFonts w:hint="eastAsia"/>
+        </w:rPr>
+        <w:t>(</w:t>
+      </w:r>
+      <w:r>
+        <w:t>)</w:t>
+      </w:r>
+      <w:r>
+        <w:rPr>
+          <w:rFonts w:hint="eastAsia"/>
+        </w:rPr>
+        <w:t>可以包含不同类型的数，但元组</w:t>
+      </w:r>
+      <w:r>
+        <w:rPr>
+          <w:rFonts w:hint="eastAsia"/>
+        </w:rPr>
+        <w:t>不可改变</w:t>
+      </w:r>
+      <w:r>
+        <w:rPr>
+          <w:rFonts w:hint="eastAsia"/>
+        </w:rPr>
+        <w:t>；</w:t>
+      </w:r>
+    </w:p>
+    <w:p/>
+    <w:p>
+      <w:r>
+        <w:rPr>
+          <w:rFonts w:hint="eastAsia"/>
+        </w:rPr>
+        <w:t>3</w:t>
+      </w:r>
+      <w:r>
+        <w:t xml:space="preserve">. </w:t>
+      </w:r>
+      <w:r>
+        <w:rPr>
+          <w:rFonts w:hint="eastAsia"/>
+        </w:rPr>
+        <w:t>列表[</w:t>
+      </w:r>
+      <w:r>
+        <w:t>]</w:t>
+      </w:r>
+      <w:r>
+        <w:rPr>
+          <w:rFonts w:hint="eastAsia"/>
+        </w:rPr>
+        <w:t>可以改变的数据序列</w:t>
+      </w:r>
+      <w:r>
+        <w:rPr>
+          <w:rFonts w:hint="eastAsia"/>
+        </w:rPr>
+        <w:t>，类比数组；</w:t>
+      </w:r>
+    </w:p>
+    <w:p/>
+    <w:p>
+      <w:r>
+        <w:rPr>
+          <w:rFonts w:hint="eastAsia"/>
+        </w:rPr>
+        <w:t>4</w:t>
+      </w:r>
+      <w:r>
+        <w:t xml:space="preserve">. </w:t>
+      </w:r>
+      <w:r>
+        <w:rPr>
+          <w:rFonts w:hint="eastAsia"/>
+        </w:rPr>
+        <w:t>字典{</w:t>
+      </w:r>
+      <w:r>
+        <w:t>},</w:t>
+      </w:r>
+      <w:r>
+        <w:rPr>
+          <w:rFonts w:hint="eastAsia"/>
+        </w:rPr>
+        <w:t>对应H</w:t>
+      </w:r>
+      <w:r>
+        <w:t>ash</w:t>
+      </w:r>
+      <w:r>
+        <w:rPr>
+          <w:rFonts w:hint="eastAsia"/>
+        </w:rPr>
+        <w:t>数组；</w:t>
+      </w:r>
+    </w:p>
+    <w:p/>
+    <w:p>
+      <w:r>
+        <w:rPr>
+          <w:rFonts w:hint="eastAsia"/>
+        </w:rPr>
+        <w:t>5</w:t>
+      </w:r>
+      <w:r>
+        <w:t xml:space="preserve">. </w:t>
+      </w:r>
     </w:p>
     <w:sectPr>
       <w:pgSz w:w="11906" w:h="16838"/>

--- a/doc/学习笔记.docx
+++ b/doc/学习笔记.docx
@@ -14,6 +14,11 @@
       </w:r>
     </w:p>
     <w:p>
+      <w:pPr>
+        <w:rPr>
+          <w:rFonts w:hint="eastAsia"/>
+        </w:rPr>
+      </w:pPr>
       <w:r>
         <w:rPr>
           <w:rFonts w:hint="eastAsia"/>
@@ -30,13 +35,13 @@
         <w:t xml:space="preserve">编程入门经典》 </w:t>
       </w:r>
       <w:r>
-        <w:t>66</w:t>
+        <w:t>120</w:t>
+      </w:r>
+      <w:r>
+        <w:t>/552</w:t>
       </w:r>
       <w:bookmarkStart w:id="0" w:name="_GoBack"/>
       <w:bookmarkEnd w:id="0"/>
-      <w:r>
-        <w:t>/552</w:t>
-      </w:r>
     </w:p>
     <w:p>
       <w:r>
@@ -196,6 +201,301 @@
       </w:r>
       <w:r>
         <w:t xml:space="preserve">. </w:t>
+      </w:r>
+      <w:r>
+        <w:t>python</w:t>
+      </w:r>
+      <w:r>
+        <w:rPr>
+          <w:rFonts w:hint="eastAsia"/>
+        </w:rPr>
+        <w:t>中缩进很重要，i</w:t>
+      </w:r>
+      <w:r>
+        <w:t xml:space="preserve">f…: </w:t>
+      </w:r>
+      <w:r>
+        <w:t xml:space="preserve"> </w:t>
+      </w:r>
+      <w:proofErr w:type="spellStart"/>
+      <w:r>
+        <w:t>elif</w:t>
+      </w:r>
+      <w:proofErr w:type="spellEnd"/>
+      <w:r>
+        <w:t>…: else:</w:t>
+      </w:r>
+    </w:p>
+    <w:p/>
+    <w:p>
+      <w:r>
+        <w:rPr>
+          <w:rFonts w:hint="eastAsia"/>
+        </w:rPr>
+        <w:t>6</w:t>
+      </w:r>
+      <w:r>
+        <w:t xml:space="preserve">. </w:t>
+      </w:r>
+      <w:r>
+        <w:rPr>
+          <w:rFonts w:hint="eastAsia"/>
+        </w:rPr>
+        <w:t xml:space="preserve">循环 </w:t>
+      </w:r>
+      <w:r>
+        <w:t>while…: for…in…</w:t>
+      </w:r>
+      <w:r>
+        <w:t>;</w:t>
+      </w:r>
+    </w:p>
+    <w:p>
+      <w:r>
+        <w:tab/>
+        <w:t xml:space="preserve">for </w:t>
+      </w:r>
+      <w:proofErr w:type="spellStart"/>
+      <w:r>
+        <w:t>i</w:t>
+      </w:r>
+      <w:proofErr w:type="spellEnd"/>
+      <w:r>
+        <w:rPr>
+          <w:rFonts w:hint="eastAsia"/>
+        </w:rPr>
+        <w:t xml:space="preserve"> </w:t>
+      </w:r>
+      <w:r>
+        <w:t>in range (10,0, -1)</w:t>
+      </w:r>
+      <w:r>
+        <w:t>:</w:t>
+      </w:r>
+    </w:p>
+    <w:p>
+      <w:pPr>
+        <w:rPr>
+          <w:rFonts w:hint="eastAsia"/>
+        </w:rPr>
+      </w:pPr>
+      <w:r>
+        <w:tab/>
+        <w:t xml:space="preserve"> print(</w:t>
+      </w:r>
+      <w:proofErr w:type="spellStart"/>
+      <w:r>
+        <w:t>i</w:t>
+      </w:r>
+      <w:proofErr w:type="spellEnd"/>
+      <w:r>
+        <w:t>);</w:t>
+      </w:r>
+    </w:p>
+    <w:p/>
+    <w:p>
+      <w:r>
+        <w:rPr>
+          <w:rFonts w:hint="eastAsia"/>
+        </w:rPr>
+        <w:t>7</w:t>
+      </w:r>
+      <w:r>
+        <w:t xml:space="preserve">. </w:t>
+      </w:r>
+      <w:proofErr w:type="gramStart"/>
+      <w:r>
+        <w:t>print(</w:t>
+      </w:r>
+      <w:proofErr w:type="gramEnd"/>
+      <w:r>
+        <w:t>“This is a = %d, %s</w:t>
+      </w:r>
+      <w:r>
+        <w:t>”</w:t>
+      </w:r>
+      <w:r>
+        <w:t>%(</w:t>
+      </w:r>
+      <w:proofErr w:type="spellStart"/>
+      <w:r>
+        <w:t>i</w:t>
+      </w:r>
+      <w:proofErr w:type="spellEnd"/>
+      <w:r>
+        <w:t>, j)</w:t>
+      </w:r>
+      <w:r>
+        <w:t>)</w:t>
+      </w:r>
+      <w:r>
+        <w:t>;</w:t>
+      </w:r>
+    </w:p>
+    <w:p/>
+    <w:p>
+      <w:r>
+        <w:rPr>
+          <w:rFonts w:hint="eastAsia"/>
+        </w:rPr>
+        <w:t>8</w:t>
+      </w:r>
+      <w:r>
+        <w:t>. try:</w:t>
+      </w:r>
+    </w:p>
+    <w:p>
+      <w:pPr>
+        <w:rPr>
+          <w:rFonts w:hint="eastAsia"/>
+        </w:rPr>
+      </w:pPr>
+      <w:r>
+        <w:tab/>
+        <w:t>……</w:t>
+      </w:r>
+    </w:p>
+    <w:p>
+      <w:r>
+        <w:rPr>
+          <w:rFonts w:hint="eastAsia"/>
+        </w:rPr>
+        <w:t xml:space="preserve"> </w:t>
+      </w:r>
+      <w:r>
+        <w:t xml:space="preserve"> except (</w:t>
+      </w:r>
+      <w:proofErr w:type="spellStart"/>
+      <w:r>
+        <w:t>KeyError</w:t>
+      </w:r>
+      <w:proofErr w:type="spellEnd"/>
+      <w:r>
+        <w:t>) as error:</w:t>
+      </w:r>
+    </w:p>
+    <w:p>
+      <w:r>
+        <w:rPr>
+          <w:rFonts w:hint="eastAsia"/>
+        </w:rPr>
+        <w:t xml:space="preserve"> </w:t>
+      </w:r>
+      <w:r>
+        <w:t xml:space="preserve"> </w:t>
+      </w:r>
+      <w:r>
+        <w:tab/>
+        <w:t>print(“%</w:t>
+      </w:r>
+      <w:proofErr w:type="spellStart"/>
+      <w:proofErr w:type="gramStart"/>
+      <w:r>
+        <w:t>s”%</w:t>
+      </w:r>
+      <w:proofErr w:type="gramEnd"/>
+      <w:r>
+        <w:t>error</w:t>
+      </w:r>
+      <w:proofErr w:type="spellEnd"/>
+      <w:r>
+        <w:t>);</w:t>
+      </w:r>
+    </w:p>
+    <w:p>
+      <w:r>
+        <w:rPr>
+          <w:rFonts w:hint="eastAsia"/>
+        </w:rPr>
+        <w:t xml:space="preserve"> </w:t>
+      </w:r>
+      <w:r>
+        <w:t xml:space="preserve"> </w:t>
+      </w:r>
+      <w:proofErr w:type="gramStart"/>
+      <w:r>
+        <w:t>except(</w:t>
+      </w:r>
+      <w:proofErr w:type="spellStart"/>
+      <w:proofErr w:type="gramEnd"/>
+      <w:r>
+        <w:t>TypeError</w:t>
+      </w:r>
+      <w:proofErr w:type="spellEnd"/>
+      <w:r>
+        <w:t>):</w:t>
+      </w:r>
+    </w:p>
+    <w:p>
+      <w:r>
+        <w:tab/>
+      </w:r>
+      <w:r>
+        <w:t>pass</w:t>
+      </w:r>
+    </w:p>
+    <w:p/>
+    <w:p>
+      <w:r>
+        <w:rPr>
+          <w:rFonts w:hint="eastAsia"/>
+        </w:rPr>
+        <w:t>9</w:t>
+      </w:r>
+      <w:r>
+        <w:t xml:space="preserve">. </w:t>
+      </w:r>
+      <w:r>
+        <w:rPr>
+          <w:rFonts w:hint="eastAsia"/>
+        </w:rPr>
+        <w:t xml:space="preserve">函数定义 </w:t>
+      </w:r>
+      <w:r>
+        <w:t>def</w:t>
+      </w:r>
+    </w:p>
+    <w:p/>
+    <w:p>
+      <w:r>
+        <w:rPr>
+          <w:rFonts w:hint="eastAsia"/>
+        </w:rPr>
+        <w:t>1</w:t>
+      </w:r>
+      <w:r>
+        <w:t>0.</w:t>
+      </w:r>
+      <w:r>
+        <w:t xml:space="preserve"> </w:t>
+      </w:r>
+      <w:proofErr w:type="spellStart"/>
+      <w:r>
+        <w:t>dir</w:t>
+      </w:r>
+      <w:proofErr w:type="spellEnd"/>
+      <w:r>
+        <w:rPr>
+          <w:rFonts w:hint="eastAsia"/>
+        </w:rPr>
+        <w:t>可以查看所有对象的数据和方法</w:t>
+      </w:r>
+    </w:p>
+    <w:p/>
+    <w:p>
+      <w:pPr>
+        <w:rPr>
+          <w:rFonts w:hint="eastAsia"/>
+        </w:rPr>
+      </w:pPr>
+      <w:r>
+        <w:rPr>
+          <w:rFonts w:hint="eastAsia"/>
+        </w:rPr>
+        <w:t>1</w:t>
+      </w:r>
+      <w:r>
+        <w:t>1.</w:t>
       </w:r>
     </w:p>
     <w:sectPr>
